--- a/ТК/Lab3/Report.docx
+++ b/ТК/Lab3/Report.docx
@@ -4,9 +4,188 @@
   <w:body>
     <w:p>
       <w:pPr>
-        <w:jc w:val="center"/>
-      </w:pPr>
-      <w:r>
+        <w:spacing w:line="240" w:lineRule="auto"/>
+        <w:jc w:val="center"/>
+      </w:pPr>
+      <w:r>
+        <w:t>Министерство науки и высшего образования Российской Федерации</w:t>
+      </w:r>
+    </w:p>
+    <w:p>
+      <w:pPr>
+        <w:spacing w:line="240" w:lineRule="auto"/>
+        <w:jc w:val="center"/>
+      </w:pPr>
+      <w:r>
+        <w:t>Севастопольский государственный университет</w:t>
+      </w:r>
+    </w:p>
+    <w:p>
+      <w:pPr>
+        <w:spacing w:line="240" w:lineRule="auto"/>
+        <w:jc w:val="center"/>
+      </w:pPr>
+      <w:r>
+        <w:t>Кафедра ИС</w:t>
+      </w:r>
+    </w:p>
+    <w:p/>
+    <w:p/>
+    <w:p/>
+    <w:p/>
+    <w:p>
+      <w:pPr>
+        <w:spacing w:line="240" w:lineRule="auto"/>
+        <w:jc w:val="center"/>
+      </w:pPr>
+      <w:r>
+        <w:t>Отчет</w:t>
+      </w:r>
+    </w:p>
+    <w:p>
+      <w:pPr>
+        <w:spacing w:line="240" w:lineRule="auto"/>
+        <w:jc w:val="center"/>
+      </w:pPr>
+      <w:r>
+        <w:t>По дисциплине: «Теория кодирования»</w:t>
+      </w:r>
+    </w:p>
+    <w:p>
+      <w:pPr>
+        <w:spacing w:line="240" w:lineRule="auto"/>
+        <w:jc w:val="center"/>
+      </w:pPr>
+      <w:r>
+        <w:t xml:space="preserve">Лабораторная работа № </w:t>
+      </w:r>
+      <w:r>
+        <w:t>3</w:t>
+      </w:r>
+    </w:p>
+    <w:p>
+      <w:pPr>
+        <w:spacing w:line="240" w:lineRule="auto"/>
+        <w:jc w:val="center"/>
+        <w:rPr>
+          <w:bCs/>
+        </w:rPr>
+      </w:pPr>
+      <w:r>
+        <w:rPr>
+          <w:bCs/>
+        </w:rPr>
+        <w:t>«</w:t>
+      </w:r>
+      <w:r>
+        <w:t>Исследование динамического способа сжатия сообщений неравномерными кодами</w:t>
+      </w:r>
+      <w:r>
+        <w:rPr>
+          <w:bCs/>
+        </w:rPr>
+        <w:t>»</w:t>
+      </w:r>
+    </w:p>
+    <w:p>
+      <w:pPr>
+        <w:jc w:val="center"/>
+      </w:pPr>
+    </w:p>
+    <w:p>
+      <w:pPr>
+        <w:jc w:val="center"/>
+      </w:pPr>
+    </w:p>
+    <w:p>
+      <w:pPr>
+        <w:jc w:val="center"/>
+      </w:pPr>
+    </w:p>
+    <w:p>
+      <w:pPr>
+        <w:spacing w:line="240" w:lineRule="auto"/>
+        <w:ind w:left="4956"/>
+      </w:pPr>
+      <w:r>
+        <w:t>Выполнил ст. гр. ИС/б-17-2-о</w:t>
+      </w:r>
+    </w:p>
+    <w:p>
+      <w:pPr>
+        <w:spacing w:line="240" w:lineRule="auto"/>
+        <w:ind w:left="4956"/>
+      </w:pPr>
+      <w:r>
+        <w:t>Горбенко К. Н.</w:t>
+      </w:r>
+    </w:p>
+    <w:p>
+      <w:pPr>
+        <w:pStyle w:val="ab"/>
+        <w:ind w:left="4956"/>
+        <w:jc w:val="left"/>
+      </w:pPr>
+      <w:r>
+        <w:rPr>
+          <w:color w:val="000000"/>
+          <w:szCs w:val="28"/>
+        </w:rPr>
+        <w:t>Проверил:</w:t>
+      </w:r>
+    </w:p>
+    <w:p>
+      <w:pPr>
+        <w:spacing w:line="240" w:lineRule="auto"/>
+        <w:ind w:left="4956"/>
+      </w:pPr>
+      <w:proofErr w:type="spellStart"/>
+      <w:r>
+        <w:t>Чернега</w:t>
+      </w:r>
+      <w:proofErr w:type="spellEnd"/>
+      <w:r>
+        <w:t xml:space="preserve"> В.С.</w:t>
+      </w:r>
+    </w:p>
+    <w:p>
+      <w:pPr>
+        <w:jc w:val="center"/>
+      </w:pPr>
+    </w:p>
+    <w:p/>
+    <w:p/>
+    <w:p/>
+    <w:p/>
+    <w:p>
+      <w:pPr>
+        <w:spacing w:line="240" w:lineRule="auto"/>
+        <w:jc w:val="center"/>
+      </w:pPr>
+      <w:r>
+        <w:t xml:space="preserve">Севастополь </w:t>
+      </w:r>
+    </w:p>
+    <w:p>
+      <w:pPr>
+        <w:spacing w:line="240" w:lineRule="auto"/>
+        <w:jc w:val="center"/>
+      </w:pPr>
+      <w:bookmarkStart w:id="0" w:name="_Hlk19257531"/>
+      <w:r>
+        <w:t>20</w:t>
+      </w:r>
+      <w:bookmarkEnd w:id="0"/>
+      <w:r>
+        <w:t>20</w:t>
+      </w:r>
+    </w:p>
+    <w:p>
+      <w:pPr>
+        <w:jc w:val="center"/>
+      </w:pPr>
+      <w:r>
+        <w:lastRenderedPageBreak/>
         <w:t>ЦЕЛЬ РАБОТЫ</w:t>
       </w:r>
     </w:p>
@@ -16,15 +195,7 @@
       </w:pPr>
       <w:r>
         <w:tab/>
-      </w:r>
-      <w:r>
-        <w:t xml:space="preserve">Углубление теоретических знаний в области оптимального кодирования </w:t>
-      </w:r>
-      <w:r>
-        <w:t>сообщений в информационных системах и исследование динамического способа построения префиксных неравномерных кодов «на лету», приобретение практических навыков исследования процессов динам</w:t>
-      </w:r>
-      <w:r>
-        <w:t xml:space="preserve">ического кодирования информационных сообщений неравномерными кодами </w:t>
+        <w:t xml:space="preserve">Углубление теоретических знаний в области оптимального кодирования сообщений в информационных системах и исследование динамического способа построения префиксных неравномерных кодов «на лету», приобретение практических навыков исследования процессов динамического кодирования информационных сообщений неравномерными кодами </w:t>
       </w:r>
     </w:p>
     <w:p>
@@ -45,10 +216,7 @@
         <w:jc w:val="both"/>
       </w:pPr>
       <w:r>
-        <w:t>1. Изучить по рекомендуемой литературе теоретический материал по теме динамического кодирования источников информации неравномерными кодами и разобрать прим</w:t>
-      </w:r>
-      <w:r>
-        <w:t>еры построения префиксных кодов. Выполняется в процессе домашней подготовки.</w:t>
+        <w:t>1. Изучить по рекомендуемой литературе теоретический материал по теме динамического кодирования источников информации неравномерными кодами и разобрать примеры построения префиксных кодов. Выполняется в процессе домашней подготовки.</w:t>
       </w:r>
     </w:p>
     <w:p>
@@ -56,10 +224,7 @@
         <w:jc w:val="both"/>
       </w:pPr>
       <w:r>
-        <w:t>2. Закодировать путем построения кодового дерева символьную строку</w:t>
-      </w:r>
-      <w:r>
-        <w:t xml:space="preserve"> </w:t>
+        <w:t xml:space="preserve">2. Закодировать путем построения кодового дерева символьную строку </w:t>
       </w:r>
       <w:r>
         <w:br/>
@@ -77,10 +242,7 @@
       </w:r>
       <w:proofErr w:type="spellEnd"/>
       <w:r>
-        <w:t>»</w:t>
-      </w:r>
-      <w:r>
-        <w:t xml:space="preserve">, динамическим кодом </w:t>
+        <w:t xml:space="preserve">», динамическим кодом </w:t>
       </w:r>
       <w:proofErr w:type="spellStart"/>
       <w:r>
@@ -104,10 +266,7 @@
         <w:jc w:val="both"/>
       </w:pPr>
       <w:r>
-        <w:t>4. Вычислить энт</w:t>
-      </w:r>
-      <w:r>
-        <w:t xml:space="preserve">ропию и среднюю длину кодовой комбинации динамического кода </w:t>
+        <w:t xml:space="preserve">4. Вычислить энтропию и среднюю длину кодовой комбинации динамического кода </w:t>
       </w:r>
       <w:proofErr w:type="spellStart"/>
       <w:r>
@@ -156,10 +315,7 @@
       </w:r>
       <w:proofErr w:type="spellEnd"/>
       <w:r>
-        <w:t xml:space="preserve">», </w:t>
-      </w:r>
-      <w:r>
-        <w:t xml:space="preserve">динамическим кодом </w:t>
+        <w:t xml:space="preserve">», динамическим кодом </w:t>
       </w:r>
       <w:proofErr w:type="spellStart"/>
       <w:r>
@@ -167,10 +323,7 @@
       </w:r>
       <w:proofErr w:type="spellEnd"/>
       <w:r>
-        <w:t>. Шаги построения кода представлены на рису</w:t>
-      </w:r>
-      <w:r>
-        <w:t>нках 1 - 4.</w:t>
+        <w:t>. Шаги построения кода представлены на рисунках 1 - 4.</w:t>
       </w:r>
     </w:p>
     <w:p>
@@ -301,10 +454,7 @@
       </w:pPr>
       <w:proofErr w:type="gramStart"/>
       <w:r>
-        <w:t xml:space="preserve">Рисунок  </w:t>
-      </w:r>
-      <w:r>
-        <w:t>2</w:t>
+        <w:t>Рисунок  2</w:t>
       </w:r>
       <w:proofErr w:type="gramEnd"/>
       <w:r>
@@ -378,10 +528,7 @@
       </w:pPr>
       <w:proofErr w:type="gramStart"/>
       <w:r>
-        <w:t xml:space="preserve">Рисунок  </w:t>
-      </w:r>
-      <w:r>
-        <w:t>3</w:t>
+        <w:t>Рисунок  3</w:t>
       </w:r>
       <w:proofErr w:type="gramEnd"/>
       <w:r>
@@ -393,19 +540,7 @@
       </w:r>
       <w:proofErr w:type="spellEnd"/>
       <w:r>
-        <w:t xml:space="preserve"> (шаг </w:t>
-      </w:r>
-      <w:r>
-        <w:t>8</w:t>
-      </w:r>
-      <w:r>
-        <w:t xml:space="preserve"> — </w:t>
-      </w:r>
-      <w:r>
-        <w:t>12</w:t>
-      </w:r>
-      <w:r>
-        <w:t>)</w:t>
+        <w:t xml:space="preserve"> (шаг 8 — 12)</w:t>
       </w:r>
     </w:p>
     <w:p>
@@ -461,16 +596,7 @@
         <w:jc w:val="center"/>
       </w:pPr>
       <w:r>
-        <w:t xml:space="preserve">Рисунок </w:t>
-      </w:r>
-      <w:r>
-        <w:t xml:space="preserve">4 — </w:t>
-      </w:r>
-      <w:r>
-        <w:t>Итоговая</w:t>
-      </w:r>
-      <w:r>
-        <w:t xml:space="preserve">   таблица </w:t>
+        <w:t xml:space="preserve">Рисунок 4 — Итоговая   таблица </w:t>
       </w:r>
     </w:p>
     <w:p>
@@ -1285,7 +1411,7 @@
     <w:lsdException w:name="E-mail Signature" w:semiHidden="1" w:unhideWhenUsed="1"/>
     <w:lsdException w:name="HTML Top of Form" w:semiHidden="1" w:unhideWhenUsed="1"/>
     <w:lsdException w:name="HTML Bottom of Form" w:semiHidden="1" w:unhideWhenUsed="1"/>
-    <w:lsdException w:name="Normal (Web)" w:semiHidden="1" w:unhideWhenUsed="1"/>
+    <w:lsdException w:name="Normal (Web)" w:semiHidden="1" w:unhideWhenUsed="1" w:qFormat="1"/>
     <w:lsdException w:name="HTML Acronym" w:semiHidden="1" w:unhideWhenUsed="1"/>
     <w:lsdException w:name="HTML Address" w:semiHidden="1" w:unhideWhenUsed="1"/>
     <w:lsdException w:name="HTML Cite" w:semiHidden="1" w:unhideWhenUsed="1"/>
@@ -1296,6 +1422,7 @@
     <w:lsdException w:name="HTML Sample" w:semiHidden="1" w:unhideWhenUsed="1"/>
     <w:lsdException w:name="HTML Typewriter" w:semiHidden="1" w:unhideWhenUsed="1"/>
     <w:lsdException w:name="HTML Variable" w:semiHidden="1" w:unhideWhenUsed="1"/>
+    <w:lsdException w:name="Normal Table" w:semiHidden="1" w:unhideWhenUsed="1"/>
     <w:lsdException w:name="annotation subject" w:semiHidden="1" w:unhideWhenUsed="1"/>
     <w:lsdException w:name="No List" w:semiHidden="1" w:unhideWhenUsed="1"/>
     <w:lsdException w:name="Outline List 1" w:semiHidden="1" w:unhideWhenUsed="1"/>
@@ -1342,8 +1469,10 @@
     <w:lsdException w:name="Table Subtle 2" w:semiHidden="1" w:unhideWhenUsed="1"/>
     <w:lsdException w:name="Table Web 1" w:semiHidden="1" w:unhideWhenUsed="1"/>
     <w:lsdException w:name="Table Web 2" w:semiHidden="1" w:unhideWhenUsed="1"/>
+    <w:lsdException w:name="Table Web 3" w:semiHidden="1" w:unhideWhenUsed="1"/>
     <w:lsdException w:name="Balloon Text" w:semiHidden="1" w:unhideWhenUsed="1"/>
     <w:lsdException w:name="Table Grid" w:uiPriority="39"/>
+    <w:lsdException w:name="Table Theme" w:semiHidden="1" w:unhideWhenUsed="1"/>
     <w:lsdException w:name="Placeholder Text" w:semiHidden="1"/>
     <w:lsdException w:name="No Spacing" w:uiPriority="1" w:qFormat="1"/>
     <w:lsdException w:name="Light Shading" w:uiPriority="60"/>
@@ -1684,6 +1813,25 @@
       </w:tblBorders>
     </w:tblPr>
   </w:style>
+  <w:style w:type="paragraph" w:styleId="ab">
+    <w:name w:val="Normal (Web)"/>
+    <w:basedOn w:val="a"/>
+    <w:uiPriority w:val="99"/>
+    <w:semiHidden/>
+    <w:unhideWhenUsed/>
+    <w:qFormat/>
+    <w:rsid w:val="000538A1"/>
+    <w:pPr>
+      <w:suppressAutoHyphens w:val="0"/>
+      <w:spacing w:before="100" w:beforeAutospacing="1" w:after="100" w:afterAutospacing="1" w:line="240" w:lineRule="auto"/>
+      <w:jc w:val="both"/>
+    </w:pPr>
+    <w:rPr>
+      <w:rFonts w:eastAsia="Times New Roman"/>
+      <w:szCs w:val="24"/>
+      <w:lang w:eastAsia="ru-RU"/>
+    </w:rPr>
+  </w:style>
 </w:styles>
 </file>
 
